--- a/Spring MVC起步.docx
+++ b/Spring MVC起步.docx
@@ -208,7 +208,7 @@
       <w:r>
         <w:fldChar w:fldCharType="separate"/>
       </w:r>
-      <w:hyperlink w:anchor="_Toc515468740" w:history="1">
+      <w:hyperlink w:anchor="_Toc516045350" w:history="1">
         <w:r>
           <w:rPr>
             <w:rStyle w:val="a3"/>
@@ -251,7 +251,7 @@
             <w:noProof/>
             <w:webHidden/>
           </w:rPr>
-          <w:instrText xml:space="preserve"> PAGEREF _Toc515468740 \h </w:instrText>
+          <w:instrText xml:space="preserve"> PAGEREF _Toc516045350 \h </w:instrText>
         </w:r>
         <w:r>
           <w:rPr>
@@ -293,7 +293,7 @@
           <w:szCs w:val="22"/>
         </w:rPr>
       </w:pPr>
-      <w:hyperlink w:anchor="_Toc515468741" w:history="1">
+      <w:hyperlink w:anchor="_Toc516045351" w:history="1">
         <w:r>
           <w:rPr>
             <w:rStyle w:val="a3"/>
@@ -336,7 +336,7 @@
             <w:noProof/>
             <w:webHidden/>
           </w:rPr>
-          <w:instrText xml:space="preserve"> PAGEREF _Toc515468741 \h </w:instrText>
+          <w:instrText xml:space="preserve"> PAGEREF _Toc516045351 \h </w:instrText>
         </w:r>
         <w:r>
           <w:rPr>
@@ -378,7 +378,7 @@
           <w:szCs w:val="22"/>
         </w:rPr>
       </w:pPr>
-      <w:hyperlink w:anchor="_Toc515468742" w:history="1">
+      <w:hyperlink w:anchor="_Toc516045352" w:history="1">
         <w:r>
           <w:rPr>
             <w:rStyle w:val="a3"/>
@@ -421,7 +421,7 @@
             <w:noProof/>
             <w:webHidden/>
           </w:rPr>
-          <w:instrText xml:space="preserve"> PAGEREF _Toc515468742 \h </w:instrText>
+          <w:instrText xml:space="preserve"> PAGEREF _Toc516045352 \h </w:instrText>
         </w:r>
         <w:r>
           <w:rPr>
@@ -463,7 +463,7 @@
           <w:szCs w:val="22"/>
         </w:rPr>
       </w:pPr>
-      <w:hyperlink w:anchor="_Toc515468743" w:history="1">
+      <w:hyperlink w:anchor="_Toc516045353" w:history="1">
         <w:r>
           <w:rPr>
             <w:rStyle w:val="a3"/>
@@ -506,7 +506,7 @@
             <w:noProof/>
             <w:webHidden/>
           </w:rPr>
-          <w:instrText xml:space="preserve"> PAGEREF _Toc515468743 \h </w:instrText>
+          <w:instrText xml:space="preserve"> PAGEREF _Toc516045353 \h </w:instrText>
         </w:r>
         <w:r>
           <w:rPr>
@@ -538,6 +538,1805 @@
       </w:hyperlink>
     </w:p>
     <w:p>
+      <w:pPr>
+        <w:pStyle w:val="10"/>
+        <w:tabs>
+          <w:tab w:val="right" w:leader="dot" w:pos="8296"/>
+        </w:tabs>
+        <w:rPr>
+          <w:noProof/>
+          <w:szCs w:val="22"/>
+        </w:rPr>
+      </w:pPr>
+      <w:hyperlink w:anchor="_Toc516045354" w:history="1">
+        <w:r>
+          <w:rPr>
+            <w:rStyle w:val="a3"/>
+            <w:rFonts w:hint="eastAsia"/>
+            <w:noProof/>
+          </w:rPr>
+          <w:t>第二章</w:t>
+        </w:r>
+        <w:r>
+          <w:rPr>
+            <w:rStyle w:val="a3"/>
+            <w:noProof/>
+          </w:rPr>
+          <w:t xml:space="preserve"> Spring MVC</w:t>
+        </w:r>
+        <w:r>
+          <w:rPr>
+            <w:rStyle w:val="a3"/>
+            <w:rFonts w:hint="eastAsia"/>
+            <w:noProof/>
+          </w:rPr>
+          <w:t>中的基本概念</w:t>
+        </w:r>
+        <w:r>
+          <w:rPr>
+            <w:noProof/>
+            <w:webHidden/>
+          </w:rPr>
+          <w:tab/>
+        </w:r>
+        <w:r>
+          <w:rPr>
+            <w:noProof/>
+            <w:webHidden/>
+          </w:rPr>
+          <w:fldChar w:fldCharType="begin"/>
+        </w:r>
+        <w:r>
+          <w:rPr>
+            <w:noProof/>
+            <w:webHidden/>
+          </w:rPr>
+          <w:instrText xml:space="preserve"> PAGEREF _Toc516045354 \h </w:instrText>
+        </w:r>
+        <w:r>
+          <w:rPr>
+            <w:noProof/>
+            <w:webHidden/>
+          </w:rPr>
+        </w:r>
+        <w:r>
+          <w:rPr>
+            <w:noProof/>
+            <w:webHidden/>
+          </w:rPr>
+          <w:fldChar w:fldCharType="separate"/>
+        </w:r>
+        <w:r>
+          <w:rPr>
+            <w:noProof/>
+            <w:webHidden/>
+          </w:rPr>
+          <w:t>5</w:t>
+        </w:r>
+        <w:r>
+          <w:rPr>
+            <w:noProof/>
+            <w:webHidden/>
+          </w:rPr>
+          <w:fldChar w:fldCharType="end"/>
+        </w:r>
+      </w:hyperlink>
+    </w:p>
+    <w:p>
+      <w:pPr>
+        <w:pStyle w:val="20"/>
+        <w:tabs>
+          <w:tab w:val="right" w:leader="dot" w:pos="8296"/>
+        </w:tabs>
+        <w:rPr>
+          <w:noProof/>
+          <w:szCs w:val="22"/>
+        </w:rPr>
+      </w:pPr>
+      <w:hyperlink w:anchor="_Toc516045355" w:history="1">
+        <w:r>
+          <w:rPr>
+            <w:rStyle w:val="a3"/>
+            <w:rFonts w:hint="eastAsia"/>
+            <w:noProof/>
+          </w:rPr>
+          <w:t>第一节</w:t>
+        </w:r>
+        <w:r>
+          <w:rPr>
+            <w:rStyle w:val="a3"/>
+            <w:noProof/>
+          </w:rPr>
+          <w:t xml:space="preserve"> Spring MVC</w:t>
+        </w:r>
+        <w:r>
+          <w:rPr>
+            <w:rStyle w:val="a3"/>
+            <w:rFonts w:hint="eastAsia"/>
+            <w:noProof/>
+          </w:rPr>
+          <w:t>的静态概念</w:t>
+        </w:r>
+        <w:r>
+          <w:rPr>
+            <w:noProof/>
+            <w:webHidden/>
+          </w:rPr>
+          <w:tab/>
+        </w:r>
+        <w:r>
+          <w:rPr>
+            <w:noProof/>
+            <w:webHidden/>
+          </w:rPr>
+          <w:fldChar w:fldCharType="begin"/>
+        </w:r>
+        <w:r>
+          <w:rPr>
+            <w:noProof/>
+            <w:webHidden/>
+          </w:rPr>
+          <w:instrText xml:space="preserve"> PAGEREF _Toc516045355 \h </w:instrText>
+        </w:r>
+        <w:r>
+          <w:rPr>
+            <w:noProof/>
+            <w:webHidden/>
+          </w:rPr>
+        </w:r>
+        <w:r>
+          <w:rPr>
+            <w:noProof/>
+            <w:webHidden/>
+          </w:rPr>
+          <w:fldChar w:fldCharType="separate"/>
+        </w:r>
+        <w:r>
+          <w:rPr>
+            <w:noProof/>
+            <w:webHidden/>
+          </w:rPr>
+          <w:t>5</w:t>
+        </w:r>
+        <w:r>
+          <w:rPr>
+            <w:noProof/>
+            <w:webHidden/>
+          </w:rPr>
+          <w:fldChar w:fldCharType="end"/>
+        </w:r>
+      </w:hyperlink>
+    </w:p>
+    <w:p>
+      <w:pPr>
+        <w:pStyle w:val="20"/>
+        <w:tabs>
+          <w:tab w:val="right" w:leader="dot" w:pos="8296"/>
+        </w:tabs>
+        <w:rPr>
+          <w:noProof/>
+          <w:szCs w:val="22"/>
+        </w:rPr>
+      </w:pPr>
+      <w:hyperlink w:anchor="_Toc516045356" w:history="1">
+        <w:r>
+          <w:rPr>
+            <w:rStyle w:val="a3"/>
+            <w:rFonts w:hint="eastAsia"/>
+            <w:noProof/>
+          </w:rPr>
+          <w:t>第二节</w:t>
+        </w:r>
+        <w:r>
+          <w:rPr>
+            <w:rStyle w:val="a3"/>
+            <w:noProof/>
+          </w:rPr>
+          <w:t xml:space="preserve"> Spring MVC</w:t>
+        </w:r>
+        <w:r>
+          <w:rPr>
+            <w:rStyle w:val="a3"/>
+            <w:rFonts w:hint="eastAsia"/>
+            <w:noProof/>
+          </w:rPr>
+          <w:t>的动态概念</w:t>
+        </w:r>
+        <w:r>
+          <w:rPr>
+            <w:noProof/>
+            <w:webHidden/>
+          </w:rPr>
+          <w:tab/>
+        </w:r>
+        <w:r>
+          <w:rPr>
+            <w:noProof/>
+            <w:webHidden/>
+          </w:rPr>
+          <w:fldChar w:fldCharType="begin"/>
+        </w:r>
+        <w:r>
+          <w:rPr>
+            <w:noProof/>
+            <w:webHidden/>
+          </w:rPr>
+          <w:instrText xml:space="preserve"> PAGEREF _Toc516045356 \h </w:instrText>
+        </w:r>
+        <w:r>
+          <w:rPr>
+            <w:noProof/>
+            <w:webHidden/>
+          </w:rPr>
+        </w:r>
+        <w:r>
+          <w:rPr>
+            <w:noProof/>
+            <w:webHidden/>
+          </w:rPr>
+          <w:fldChar w:fldCharType="separate"/>
+        </w:r>
+        <w:r>
+          <w:rPr>
+            <w:noProof/>
+            <w:webHidden/>
+          </w:rPr>
+          <w:t>7</w:t>
+        </w:r>
+        <w:r>
+          <w:rPr>
+            <w:noProof/>
+            <w:webHidden/>
+          </w:rPr>
+          <w:fldChar w:fldCharType="end"/>
+        </w:r>
+      </w:hyperlink>
+    </w:p>
+    <w:p>
+      <w:pPr>
+        <w:pStyle w:val="10"/>
+        <w:tabs>
+          <w:tab w:val="right" w:leader="dot" w:pos="8296"/>
+        </w:tabs>
+        <w:rPr>
+          <w:noProof/>
+          <w:szCs w:val="22"/>
+        </w:rPr>
+      </w:pPr>
+      <w:hyperlink w:anchor="_Toc516045357" w:history="1">
+        <w:r>
+          <w:rPr>
+            <w:rStyle w:val="a3"/>
+            <w:rFonts w:hint="eastAsia"/>
+            <w:noProof/>
+          </w:rPr>
+          <w:t>第三章</w:t>
+        </w:r>
+        <w:r>
+          <w:rPr>
+            <w:rStyle w:val="a3"/>
+            <w:noProof/>
+          </w:rPr>
+          <w:t xml:space="preserve"> </w:t>
+        </w:r>
+        <w:r>
+          <w:rPr>
+            <w:rStyle w:val="a3"/>
+            <w:rFonts w:hint="eastAsia"/>
+            <w:noProof/>
+          </w:rPr>
+          <w:t>配置</w:t>
+        </w:r>
+        <w:r>
+          <w:rPr>
+            <w:rStyle w:val="a3"/>
+            <w:noProof/>
+          </w:rPr>
+          <w:t>Maven</w:t>
+        </w:r>
+        <w:r>
+          <w:rPr>
+            <w:rStyle w:val="a3"/>
+            <w:rFonts w:hint="eastAsia"/>
+            <w:noProof/>
+          </w:rPr>
+          <w:t>环境</w:t>
+        </w:r>
+        <w:r>
+          <w:rPr>
+            <w:noProof/>
+            <w:webHidden/>
+          </w:rPr>
+          <w:tab/>
+        </w:r>
+        <w:r>
+          <w:rPr>
+            <w:noProof/>
+            <w:webHidden/>
+          </w:rPr>
+          <w:fldChar w:fldCharType="begin"/>
+        </w:r>
+        <w:r>
+          <w:rPr>
+            <w:noProof/>
+            <w:webHidden/>
+          </w:rPr>
+          <w:instrText xml:space="preserve"> PAGEREF _Toc516045357 \h </w:instrText>
+        </w:r>
+        <w:r>
+          <w:rPr>
+            <w:noProof/>
+            <w:webHidden/>
+          </w:rPr>
+        </w:r>
+        <w:r>
+          <w:rPr>
+            <w:noProof/>
+            <w:webHidden/>
+          </w:rPr>
+          <w:fldChar w:fldCharType="separate"/>
+        </w:r>
+        <w:r>
+          <w:rPr>
+            <w:noProof/>
+            <w:webHidden/>
+          </w:rPr>
+          <w:t>8</w:t>
+        </w:r>
+        <w:r>
+          <w:rPr>
+            <w:noProof/>
+            <w:webHidden/>
+          </w:rPr>
+          <w:fldChar w:fldCharType="end"/>
+        </w:r>
+      </w:hyperlink>
+    </w:p>
+    <w:p>
+      <w:pPr>
+        <w:pStyle w:val="20"/>
+        <w:tabs>
+          <w:tab w:val="right" w:leader="dot" w:pos="8296"/>
+        </w:tabs>
+        <w:rPr>
+          <w:noProof/>
+          <w:szCs w:val="22"/>
+        </w:rPr>
+      </w:pPr>
+      <w:hyperlink w:anchor="_Toc516045358" w:history="1">
+        <w:r>
+          <w:rPr>
+            <w:rStyle w:val="a3"/>
+            <w:rFonts w:hint="eastAsia"/>
+            <w:noProof/>
+          </w:rPr>
+          <w:t>第一节</w:t>
+        </w:r>
+        <w:r>
+          <w:rPr>
+            <w:rStyle w:val="a3"/>
+            <w:noProof/>
+          </w:rPr>
+          <w:t xml:space="preserve"> Maven</w:t>
+        </w:r>
+        <w:r>
+          <w:rPr>
+            <w:rStyle w:val="a3"/>
+            <w:rFonts w:hint="eastAsia"/>
+            <w:noProof/>
+          </w:rPr>
+          <w:t>介绍</w:t>
+        </w:r>
+        <w:r>
+          <w:rPr>
+            <w:noProof/>
+            <w:webHidden/>
+          </w:rPr>
+          <w:tab/>
+        </w:r>
+        <w:r>
+          <w:rPr>
+            <w:noProof/>
+            <w:webHidden/>
+          </w:rPr>
+          <w:fldChar w:fldCharType="begin"/>
+        </w:r>
+        <w:r>
+          <w:rPr>
+            <w:noProof/>
+            <w:webHidden/>
+          </w:rPr>
+          <w:instrText xml:space="preserve"> PAGEREF _Toc516045358 \h </w:instrText>
+        </w:r>
+        <w:r>
+          <w:rPr>
+            <w:noProof/>
+            <w:webHidden/>
+          </w:rPr>
+        </w:r>
+        <w:r>
+          <w:rPr>
+            <w:noProof/>
+            <w:webHidden/>
+          </w:rPr>
+          <w:fldChar w:fldCharType="separate"/>
+        </w:r>
+        <w:r>
+          <w:rPr>
+            <w:noProof/>
+            <w:webHidden/>
+          </w:rPr>
+          <w:t>8</w:t>
+        </w:r>
+        <w:r>
+          <w:rPr>
+            <w:noProof/>
+            <w:webHidden/>
+          </w:rPr>
+          <w:fldChar w:fldCharType="end"/>
+        </w:r>
+      </w:hyperlink>
+    </w:p>
+    <w:p>
+      <w:pPr>
+        <w:pStyle w:val="20"/>
+        <w:tabs>
+          <w:tab w:val="right" w:leader="dot" w:pos="8296"/>
+        </w:tabs>
+        <w:rPr>
+          <w:noProof/>
+          <w:szCs w:val="22"/>
+        </w:rPr>
+      </w:pPr>
+      <w:hyperlink w:anchor="_Toc516045359" w:history="1">
+        <w:r>
+          <w:rPr>
+            <w:rStyle w:val="a3"/>
+            <w:rFonts w:hint="eastAsia"/>
+            <w:noProof/>
+          </w:rPr>
+          <w:t>第二节</w:t>
+        </w:r>
+        <w:r>
+          <w:rPr>
+            <w:rStyle w:val="a3"/>
+            <w:noProof/>
+          </w:rPr>
+          <w:t xml:space="preserve"> Maven</w:t>
+        </w:r>
+        <w:r>
+          <w:rPr>
+            <w:rStyle w:val="a3"/>
+            <w:rFonts w:hint="eastAsia"/>
+            <w:noProof/>
+          </w:rPr>
+          <w:t>的安装</w:t>
+        </w:r>
+        <w:r>
+          <w:rPr>
+            <w:noProof/>
+            <w:webHidden/>
+          </w:rPr>
+          <w:tab/>
+        </w:r>
+        <w:r>
+          <w:rPr>
+            <w:noProof/>
+            <w:webHidden/>
+          </w:rPr>
+          <w:fldChar w:fldCharType="begin"/>
+        </w:r>
+        <w:r>
+          <w:rPr>
+            <w:noProof/>
+            <w:webHidden/>
+          </w:rPr>
+          <w:instrText xml:space="preserve"> PAGEREF _Toc516045359 \h </w:instrText>
+        </w:r>
+        <w:r>
+          <w:rPr>
+            <w:noProof/>
+            <w:webHidden/>
+          </w:rPr>
+        </w:r>
+        <w:r>
+          <w:rPr>
+            <w:noProof/>
+            <w:webHidden/>
+          </w:rPr>
+          <w:fldChar w:fldCharType="separate"/>
+        </w:r>
+        <w:r>
+          <w:rPr>
+            <w:noProof/>
+            <w:webHidden/>
+          </w:rPr>
+          <w:t>11</w:t>
+        </w:r>
+        <w:r>
+          <w:rPr>
+            <w:noProof/>
+            <w:webHidden/>
+          </w:rPr>
+          <w:fldChar w:fldCharType="end"/>
+        </w:r>
+      </w:hyperlink>
+    </w:p>
+    <w:p>
+      <w:pPr>
+        <w:pStyle w:val="20"/>
+        <w:tabs>
+          <w:tab w:val="right" w:leader="dot" w:pos="8296"/>
+        </w:tabs>
+        <w:rPr>
+          <w:noProof/>
+          <w:szCs w:val="22"/>
+        </w:rPr>
+      </w:pPr>
+      <w:hyperlink w:anchor="_Toc516045360" w:history="1">
+        <w:r>
+          <w:rPr>
+            <w:rStyle w:val="a3"/>
+            <w:rFonts w:hint="eastAsia"/>
+            <w:noProof/>
+          </w:rPr>
+          <w:t>第三节</w:t>
+        </w:r>
+        <w:r>
+          <w:rPr>
+            <w:rStyle w:val="a3"/>
+            <w:noProof/>
+          </w:rPr>
+          <w:t xml:space="preserve"> Maven</w:t>
+        </w:r>
+        <w:r>
+          <w:rPr>
+            <w:rStyle w:val="a3"/>
+            <w:rFonts w:hint="eastAsia"/>
+            <w:noProof/>
+          </w:rPr>
+          <w:t>的配置</w:t>
+        </w:r>
+        <w:r>
+          <w:rPr>
+            <w:noProof/>
+            <w:webHidden/>
+          </w:rPr>
+          <w:tab/>
+        </w:r>
+        <w:r>
+          <w:rPr>
+            <w:noProof/>
+            <w:webHidden/>
+          </w:rPr>
+          <w:fldChar w:fldCharType="begin"/>
+        </w:r>
+        <w:r>
+          <w:rPr>
+            <w:noProof/>
+            <w:webHidden/>
+          </w:rPr>
+          <w:instrText xml:space="preserve"> PAGEREF _Toc516045360 \h </w:instrText>
+        </w:r>
+        <w:r>
+          <w:rPr>
+            <w:noProof/>
+            <w:webHidden/>
+          </w:rPr>
+        </w:r>
+        <w:r>
+          <w:rPr>
+            <w:noProof/>
+            <w:webHidden/>
+          </w:rPr>
+          <w:fldChar w:fldCharType="separate"/>
+        </w:r>
+        <w:r>
+          <w:rPr>
+            <w:noProof/>
+            <w:webHidden/>
+          </w:rPr>
+          <w:t>12</w:t>
+        </w:r>
+        <w:r>
+          <w:rPr>
+            <w:noProof/>
+            <w:webHidden/>
+          </w:rPr>
+          <w:fldChar w:fldCharType="end"/>
+        </w:r>
+      </w:hyperlink>
+    </w:p>
+    <w:p>
+      <w:pPr>
+        <w:pStyle w:val="20"/>
+        <w:tabs>
+          <w:tab w:val="right" w:leader="dot" w:pos="8296"/>
+        </w:tabs>
+        <w:rPr>
+          <w:noProof/>
+          <w:szCs w:val="22"/>
+        </w:rPr>
+      </w:pPr>
+      <w:hyperlink w:anchor="_Toc516045361" w:history="1">
+        <w:r>
+          <w:rPr>
+            <w:rStyle w:val="a3"/>
+            <w:rFonts w:hint="eastAsia"/>
+            <w:noProof/>
+          </w:rPr>
+          <w:t>第四节</w:t>
+        </w:r>
+        <w:r>
+          <w:rPr>
+            <w:rStyle w:val="a3"/>
+            <w:noProof/>
+          </w:rPr>
+          <w:t xml:space="preserve"> </w:t>
+        </w:r>
+        <w:r>
+          <w:rPr>
+            <w:rStyle w:val="a3"/>
+            <w:rFonts w:hint="eastAsia"/>
+            <w:noProof/>
+          </w:rPr>
+          <w:t>用</w:t>
+        </w:r>
+        <w:r>
+          <w:rPr>
+            <w:rStyle w:val="a3"/>
+            <w:noProof/>
+          </w:rPr>
+          <w:t>Maven</w:t>
+        </w:r>
+        <w:r>
+          <w:rPr>
+            <w:rStyle w:val="a3"/>
+            <w:rFonts w:hint="eastAsia"/>
+            <w:noProof/>
+          </w:rPr>
+          <w:t>创建项目</w:t>
+        </w:r>
+        <w:r>
+          <w:rPr>
+            <w:noProof/>
+            <w:webHidden/>
+          </w:rPr>
+          <w:tab/>
+        </w:r>
+        <w:r>
+          <w:rPr>
+            <w:noProof/>
+            <w:webHidden/>
+          </w:rPr>
+          <w:fldChar w:fldCharType="begin"/>
+        </w:r>
+        <w:r>
+          <w:rPr>
+            <w:noProof/>
+            <w:webHidden/>
+          </w:rPr>
+          <w:instrText xml:space="preserve"> PAGEREF _Toc516045361 \h </w:instrText>
+        </w:r>
+        <w:r>
+          <w:rPr>
+            <w:noProof/>
+            <w:webHidden/>
+          </w:rPr>
+        </w:r>
+        <w:r>
+          <w:rPr>
+            <w:noProof/>
+            <w:webHidden/>
+          </w:rPr>
+          <w:fldChar w:fldCharType="separate"/>
+        </w:r>
+        <w:r>
+          <w:rPr>
+            <w:noProof/>
+            <w:webHidden/>
+          </w:rPr>
+          <w:t>13</w:t>
+        </w:r>
+        <w:r>
+          <w:rPr>
+            <w:noProof/>
+            <w:webHidden/>
+          </w:rPr>
+          <w:fldChar w:fldCharType="end"/>
+        </w:r>
+      </w:hyperlink>
+    </w:p>
+    <w:p>
+      <w:pPr>
+        <w:pStyle w:val="20"/>
+        <w:tabs>
+          <w:tab w:val="right" w:leader="dot" w:pos="8296"/>
+        </w:tabs>
+        <w:rPr>
+          <w:noProof/>
+          <w:szCs w:val="22"/>
+        </w:rPr>
+      </w:pPr>
+      <w:hyperlink w:anchor="_Toc516045362" w:history="1">
+        <w:r>
+          <w:rPr>
+            <w:rStyle w:val="a3"/>
+            <w:rFonts w:hint="eastAsia"/>
+            <w:noProof/>
+          </w:rPr>
+          <w:t>第五节</w:t>
+        </w:r>
+        <w:r>
+          <w:rPr>
+            <w:rStyle w:val="a3"/>
+            <w:noProof/>
+          </w:rPr>
+          <w:t xml:space="preserve"> Hello Spring MVC</w:t>
+        </w:r>
+        <w:r>
+          <w:rPr>
+            <w:noProof/>
+            <w:webHidden/>
+          </w:rPr>
+          <w:tab/>
+        </w:r>
+        <w:r>
+          <w:rPr>
+            <w:noProof/>
+            <w:webHidden/>
+          </w:rPr>
+          <w:fldChar w:fldCharType="begin"/>
+        </w:r>
+        <w:r>
+          <w:rPr>
+            <w:noProof/>
+            <w:webHidden/>
+          </w:rPr>
+          <w:instrText xml:space="preserve"> PAGEREF _Toc516045362 \h </w:instrText>
+        </w:r>
+        <w:r>
+          <w:rPr>
+            <w:noProof/>
+            <w:webHidden/>
+          </w:rPr>
+        </w:r>
+        <w:r>
+          <w:rPr>
+            <w:noProof/>
+            <w:webHidden/>
+          </w:rPr>
+          <w:fldChar w:fldCharType="separate"/>
+        </w:r>
+        <w:r>
+          <w:rPr>
+            <w:noProof/>
+            <w:webHidden/>
+          </w:rPr>
+          <w:t>15</w:t>
+        </w:r>
+        <w:r>
+          <w:rPr>
+            <w:noProof/>
+            <w:webHidden/>
+          </w:rPr>
+          <w:fldChar w:fldCharType="end"/>
+        </w:r>
+      </w:hyperlink>
+    </w:p>
+    <w:p>
+      <w:pPr>
+        <w:pStyle w:val="10"/>
+        <w:tabs>
+          <w:tab w:val="right" w:leader="dot" w:pos="8296"/>
+        </w:tabs>
+        <w:rPr>
+          <w:noProof/>
+          <w:szCs w:val="22"/>
+        </w:rPr>
+      </w:pPr>
+      <w:hyperlink w:anchor="_Toc516045363" w:history="1">
+        <w:r>
+          <w:rPr>
+            <w:rStyle w:val="a3"/>
+            <w:rFonts w:hint="eastAsia"/>
+            <w:noProof/>
+          </w:rPr>
+          <w:t>第四章</w:t>
+        </w:r>
+        <w:r>
+          <w:rPr>
+            <w:rStyle w:val="a3"/>
+            <w:noProof/>
+          </w:rPr>
+          <w:t xml:space="preserve"> Spring MVC</w:t>
+        </w:r>
+        <w:r>
+          <w:rPr>
+            <w:rStyle w:val="a3"/>
+            <w:rFonts w:hint="eastAsia"/>
+            <w:noProof/>
+          </w:rPr>
+          <w:t>实操</w:t>
+        </w:r>
+        <w:r>
+          <w:rPr>
+            <w:noProof/>
+            <w:webHidden/>
+          </w:rPr>
+          <w:tab/>
+        </w:r>
+        <w:r>
+          <w:rPr>
+            <w:noProof/>
+            <w:webHidden/>
+          </w:rPr>
+          <w:fldChar w:fldCharType="begin"/>
+        </w:r>
+        <w:r>
+          <w:rPr>
+            <w:noProof/>
+            <w:webHidden/>
+          </w:rPr>
+          <w:instrText xml:space="preserve"> PAGEREF _Toc516045363 \h </w:instrText>
+        </w:r>
+        <w:r>
+          <w:rPr>
+            <w:noProof/>
+            <w:webHidden/>
+          </w:rPr>
+        </w:r>
+        <w:r>
+          <w:rPr>
+            <w:noProof/>
+            <w:webHidden/>
+          </w:rPr>
+          <w:fldChar w:fldCharType="separate"/>
+        </w:r>
+        <w:r>
+          <w:rPr>
+            <w:noProof/>
+            <w:webHidden/>
+          </w:rPr>
+          <w:t>20</w:t>
+        </w:r>
+        <w:r>
+          <w:rPr>
+            <w:noProof/>
+            <w:webHidden/>
+          </w:rPr>
+          <w:fldChar w:fldCharType="end"/>
+        </w:r>
+      </w:hyperlink>
+    </w:p>
+    <w:p>
+      <w:pPr>
+        <w:pStyle w:val="20"/>
+        <w:tabs>
+          <w:tab w:val="right" w:leader="dot" w:pos="8296"/>
+        </w:tabs>
+        <w:rPr>
+          <w:noProof/>
+          <w:szCs w:val="22"/>
+        </w:rPr>
+      </w:pPr>
+      <w:hyperlink w:anchor="_Toc516045364" w:history="1">
+        <w:r>
+          <w:rPr>
+            <w:rStyle w:val="a3"/>
+            <w:rFonts w:hint="eastAsia"/>
+            <w:noProof/>
+          </w:rPr>
+          <w:t>第一节</w:t>
+        </w:r>
+        <w:r>
+          <w:rPr>
+            <w:rStyle w:val="a3"/>
+            <w:noProof/>
+          </w:rPr>
+          <w:t xml:space="preserve"> </w:t>
+        </w:r>
+        <w:r>
+          <w:rPr>
+            <w:rStyle w:val="a3"/>
+            <w:rFonts w:hint="eastAsia"/>
+            <w:noProof/>
+          </w:rPr>
+          <w:t>从配置文件开始</w:t>
+        </w:r>
+        <w:r>
+          <w:rPr>
+            <w:noProof/>
+            <w:webHidden/>
+          </w:rPr>
+          <w:tab/>
+        </w:r>
+        <w:r>
+          <w:rPr>
+            <w:noProof/>
+            <w:webHidden/>
+          </w:rPr>
+          <w:fldChar w:fldCharType="begin"/>
+        </w:r>
+        <w:r>
+          <w:rPr>
+            <w:noProof/>
+            <w:webHidden/>
+          </w:rPr>
+          <w:instrText xml:space="preserve"> PAGEREF _Toc516045364 \h </w:instrText>
+        </w:r>
+        <w:r>
+          <w:rPr>
+            <w:noProof/>
+            <w:webHidden/>
+          </w:rPr>
+        </w:r>
+        <w:r>
+          <w:rPr>
+            <w:noProof/>
+            <w:webHidden/>
+          </w:rPr>
+          <w:fldChar w:fldCharType="separate"/>
+        </w:r>
+        <w:r>
+          <w:rPr>
+            <w:noProof/>
+            <w:webHidden/>
+          </w:rPr>
+          <w:t>20</w:t>
+        </w:r>
+        <w:r>
+          <w:rPr>
+            <w:noProof/>
+            <w:webHidden/>
+          </w:rPr>
+          <w:fldChar w:fldCharType="end"/>
+        </w:r>
+      </w:hyperlink>
+    </w:p>
+    <w:p>
+      <w:pPr>
+        <w:pStyle w:val="20"/>
+        <w:tabs>
+          <w:tab w:val="right" w:leader="dot" w:pos="8296"/>
+        </w:tabs>
+        <w:rPr>
+          <w:noProof/>
+          <w:szCs w:val="22"/>
+        </w:rPr>
+      </w:pPr>
+      <w:hyperlink w:anchor="_Toc516045365" w:history="1">
+        <w:r>
+          <w:rPr>
+            <w:rStyle w:val="a3"/>
+            <w:rFonts w:hint="eastAsia"/>
+            <w:noProof/>
+          </w:rPr>
+          <w:t>第二节</w:t>
+        </w:r>
+        <w:r>
+          <w:rPr>
+            <w:rStyle w:val="a3"/>
+            <w:noProof/>
+          </w:rPr>
+          <w:t xml:space="preserve"> Controller—</w:t>
+        </w:r>
+        <w:r>
+          <w:rPr>
+            <w:rStyle w:val="a3"/>
+            <w:rFonts w:hint="eastAsia"/>
+            <w:noProof/>
+          </w:rPr>
+          <w:t>基础代码</w:t>
+        </w:r>
+        <w:r>
+          <w:rPr>
+            <w:noProof/>
+            <w:webHidden/>
+          </w:rPr>
+          <w:tab/>
+        </w:r>
+        <w:r>
+          <w:rPr>
+            <w:noProof/>
+            <w:webHidden/>
+          </w:rPr>
+          <w:fldChar w:fldCharType="begin"/>
+        </w:r>
+        <w:r>
+          <w:rPr>
+            <w:noProof/>
+            <w:webHidden/>
+          </w:rPr>
+          <w:instrText xml:space="preserve"> PAGEREF _Toc516045365 \h </w:instrText>
+        </w:r>
+        <w:r>
+          <w:rPr>
+            <w:noProof/>
+            <w:webHidden/>
+          </w:rPr>
+        </w:r>
+        <w:r>
+          <w:rPr>
+            <w:noProof/>
+            <w:webHidden/>
+          </w:rPr>
+          <w:fldChar w:fldCharType="separate"/>
+        </w:r>
+        <w:r>
+          <w:rPr>
+            <w:noProof/>
+            <w:webHidden/>
+          </w:rPr>
+          <w:t>24</w:t>
+        </w:r>
+        <w:r>
+          <w:rPr>
+            <w:noProof/>
+            <w:webHidden/>
+          </w:rPr>
+          <w:fldChar w:fldCharType="end"/>
+        </w:r>
+      </w:hyperlink>
+    </w:p>
+    <w:p>
+      <w:pPr>
+        <w:pStyle w:val="20"/>
+        <w:tabs>
+          <w:tab w:val="right" w:leader="dot" w:pos="8296"/>
+        </w:tabs>
+        <w:rPr>
+          <w:noProof/>
+          <w:szCs w:val="22"/>
+        </w:rPr>
+      </w:pPr>
+      <w:hyperlink w:anchor="_Toc516045366" w:history="1">
+        <w:r>
+          <w:rPr>
+            <w:rStyle w:val="a3"/>
+            <w:rFonts w:hint="eastAsia"/>
+            <w:noProof/>
+          </w:rPr>
+          <w:t>第三节</w:t>
+        </w:r>
+        <w:r>
+          <w:rPr>
+            <w:rStyle w:val="a3"/>
+            <w:noProof/>
+          </w:rPr>
+          <w:t xml:space="preserve"> Controller—</w:t>
+        </w:r>
+        <w:r>
+          <w:rPr>
+            <w:rStyle w:val="a3"/>
+            <w:rFonts w:hint="eastAsia"/>
+            <w:noProof/>
+          </w:rPr>
+          <w:t>现代方式</w:t>
+        </w:r>
+        <w:r>
+          <w:rPr>
+            <w:noProof/>
+            <w:webHidden/>
+          </w:rPr>
+          <w:tab/>
+        </w:r>
+        <w:r>
+          <w:rPr>
+            <w:noProof/>
+            <w:webHidden/>
+          </w:rPr>
+          <w:fldChar w:fldCharType="begin"/>
+        </w:r>
+        <w:r>
+          <w:rPr>
+            <w:noProof/>
+            <w:webHidden/>
+          </w:rPr>
+          <w:instrText xml:space="preserve"> PAGEREF _Toc516045366 \h </w:instrText>
+        </w:r>
+        <w:r>
+          <w:rPr>
+            <w:noProof/>
+            <w:webHidden/>
+          </w:rPr>
+        </w:r>
+        <w:r>
+          <w:rPr>
+            <w:noProof/>
+            <w:webHidden/>
+          </w:rPr>
+          <w:fldChar w:fldCharType="separate"/>
+        </w:r>
+        <w:r>
+          <w:rPr>
+            <w:noProof/>
+            <w:webHidden/>
+          </w:rPr>
+          <w:t>25</w:t>
+        </w:r>
+        <w:r>
+          <w:rPr>
+            <w:noProof/>
+            <w:webHidden/>
+          </w:rPr>
+          <w:fldChar w:fldCharType="end"/>
+        </w:r>
+      </w:hyperlink>
+    </w:p>
+    <w:p>
+      <w:pPr>
+        <w:pStyle w:val="20"/>
+        <w:tabs>
+          <w:tab w:val="right" w:leader="dot" w:pos="8296"/>
+        </w:tabs>
+        <w:rPr>
+          <w:noProof/>
+          <w:szCs w:val="22"/>
+        </w:rPr>
+      </w:pPr>
+      <w:hyperlink w:anchor="_Toc516045367" w:history="1">
+        <w:r>
+          <w:rPr>
+            <w:rStyle w:val="a3"/>
+            <w:rFonts w:hint="eastAsia"/>
+            <w:noProof/>
+          </w:rPr>
+          <w:t>第四节</w:t>
+        </w:r>
+        <w:r>
+          <w:rPr>
+            <w:rStyle w:val="a3"/>
+            <w:noProof/>
+          </w:rPr>
+          <w:t xml:space="preserve"> Controller—</w:t>
+        </w:r>
+        <w:r>
+          <w:rPr>
+            <w:rStyle w:val="a3"/>
+            <w:rFonts w:hint="eastAsia"/>
+            <w:noProof/>
+          </w:rPr>
+          <w:t>传统方式</w:t>
+        </w:r>
+        <w:r>
+          <w:rPr>
+            <w:noProof/>
+            <w:webHidden/>
+          </w:rPr>
+          <w:tab/>
+        </w:r>
+        <w:r>
+          <w:rPr>
+            <w:noProof/>
+            <w:webHidden/>
+          </w:rPr>
+          <w:fldChar w:fldCharType="begin"/>
+        </w:r>
+        <w:r>
+          <w:rPr>
+            <w:noProof/>
+            <w:webHidden/>
+          </w:rPr>
+          <w:instrText xml:space="preserve"> PAGEREF _Toc516045367 \h </w:instrText>
+        </w:r>
+        <w:r>
+          <w:rPr>
+            <w:noProof/>
+            <w:webHidden/>
+          </w:rPr>
+        </w:r>
+        <w:r>
+          <w:rPr>
+            <w:noProof/>
+            <w:webHidden/>
+          </w:rPr>
+          <w:fldChar w:fldCharType="separate"/>
+        </w:r>
+        <w:r>
+          <w:rPr>
+            <w:noProof/>
+            <w:webHidden/>
+          </w:rPr>
+          <w:t>27</w:t>
+        </w:r>
+        <w:r>
+          <w:rPr>
+            <w:noProof/>
+            <w:webHidden/>
+          </w:rPr>
+          <w:fldChar w:fldCharType="end"/>
+        </w:r>
+      </w:hyperlink>
+    </w:p>
+    <w:p>
+      <w:pPr>
+        <w:pStyle w:val="20"/>
+        <w:tabs>
+          <w:tab w:val="right" w:leader="dot" w:pos="8296"/>
+        </w:tabs>
+        <w:rPr>
+          <w:noProof/>
+          <w:szCs w:val="22"/>
+        </w:rPr>
+      </w:pPr>
+      <w:hyperlink w:anchor="_Toc516045368" w:history="1">
+        <w:r>
+          <w:rPr>
+            <w:rStyle w:val="a3"/>
+            <w:rFonts w:hint="eastAsia"/>
+            <w:noProof/>
+          </w:rPr>
+          <w:t>第五节</w:t>
+        </w:r>
+        <w:r>
+          <w:rPr>
+            <w:rStyle w:val="a3"/>
+            <w:noProof/>
+          </w:rPr>
+          <w:t xml:space="preserve"> Binding</w:t>
+        </w:r>
+        <w:r>
+          <w:rPr>
+            <w:noProof/>
+            <w:webHidden/>
+          </w:rPr>
+          <w:tab/>
+        </w:r>
+        <w:r>
+          <w:rPr>
+            <w:noProof/>
+            <w:webHidden/>
+          </w:rPr>
+          <w:fldChar w:fldCharType="begin"/>
+        </w:r>
+        <w:r>
+          <w:rPr>
+            <w:noProof/>
+            <w:webHidden/>
+          </w:rPr>
+          <w:instrText xml:space="preserve"> PAGEREF _Toc516045368 \h </w:instrText>
+        </w:r>
+        <w:r>
+          <w:rPr>
+            <w:noProof/>
+            <w:webHidden/>
+          </w:rPr>
+        </w:r>
+        <w:r>
+          <w:rPr>
+            <w:noProof/>
+            <w:webHidden/>
+          </w:rPr>
+          <w:fldChar w:fldCharType="separate"/>
+        </w:r>
+        <w:r>
+          <w:rPr>
+            <w:noProof/>
+            <w:webHidden/>
+          </w:rPr>
+          <w:t>28</w:t>
+        </w:r>
+        <w:r>
+          <w:rPr>
+            <w:noProof/>
+            <w:webHidden/>
+          </w:rPr>
+          <w:fldChar w:fldCharType="end"/>
+        </w:r>
+      </w:hyperlink>
+    </w:p>
+    <w:p>
+      <w:pPr>
+        <w:pStyle w:val="20"/>
+        <w:tabs>
+          <w:tab w:val="right" w:leader="dot" w:pos="8296"/>
+        </w:tabs>
+        <w:rPr>
+          <w:noProof/>
+          <w:szCs w:val="22"/>
+        </w:rPr>
+      </w:pPr>
+      <w:hyperlink w:anchor="_Toc516045369" w:history="1">
+        <w:r>
+          <w:rPr>
+            <w:rStyle w:val="a3"/>
+            <w:rFonts w:hint="eastAsia"/>
+            <w:noProof/>
+          </w:rPr>
+          <w:t>第六节</w:t>
+        </w:r>
+        <w:r>
+          <w:rPr>
+            <w:rStyle w:val="a3"/>
+            <w:noProof/>
+          </w:rPr>
+          <w:t xml:space="preserve"> FileUpload—</w:t>
+        </w:r>
+        <w:r>
+          <w:rPr>
+            <w:rStyle w:val="a3"/>
+            <w:rFonts w:hint="eastAsia"/>
+            <w:noProof/>
+          </w:rPr>
+          <w:t>单文件上传</w:t>
+        </w:r>
+        <w:r>
+          <w:rPr>
+            <w:noProof/>
+            <w:webHidden/>
+          </w:rPr>
+          <w:tab/>
+        </w:r>
+        <w:r>
+          <w:rPr>
+            <w:noProof/>
+            <w:webHidden/>
+          </w:rPr>
+          <w:fldChar w:fldCharType="begin"/>
+        </w:r>
+        <w:r>
+          <w:rPr>
+            <w:noProof/>
+            <w:webHidden/>
+          </w:rPr>
+          <w:instrText xml:space="preserve"> PAGEREF _Toc516045369 \h </w:instrText>
+        </w:r>
+        <w:r>
+          <w:rPr>
+            <w:noProof/>
+            <w:webHidden/>
+          </w:rPr>
+        </w:r>
+        <w:r>
+          <w:rPr>
+            <w:noProof/>
+            <w:webHidden/>
+          </w:rPr>
+          <w:fldChar w:fldCharType="separate"/>
+        </w:r>
+        <w:r>
+          <w:rPr>
+            <w:noProof/>
+            <w:webHidden/>
+          </w:rPr>
+          <w:t>31</w:t>
+        </w:r>
+        <w:r>
+          <w:rPr>
+            <w:noProof/>
+            <w:webHidden/>
+          </w:rPr>
+          <w:fldChar w:fldCharType="end"/>
+        </w:r>
+      </w:hyperlink>
+    </w:p>
+    <w:p>
+      <w:pPr>
+        <w:pStyle w:val="20"/>
+        <w:tabs>
+          <w:tab w:val="right" w:leader="dot" w:pos="8296"/>
+        </w:tabs>
+        <w:rPr>
+          <w:noProof/>
+          <w:szCs w:val="22"/>
+        </w:rPr>
+      </w:pPr>
+      <w:hyperlink w:anchor="_Toc516045370" w:history="1">
+        <w:r>
+          <w:rPr>
+            <w:rStyle w:val="a3"/>
+            <w:rFonts w:hint="eastAsia"/>
+            <w:noProof/>
+          </w:rPr>
+          <w:t>第七节</w:t>
+        </w:r>
+        <w:r>
+          <w:rPr>
+            <w:rStyle w:val="a3"/>
+            <w:noProof/>
+          </w:rPr>
+          <w:t xml:space="preserve"> JSON</w:t>
+        </w:r>
+        <w:r>
+          <w:rPr>
+            <w:rStyle w:val="a3"/>
+            <w:rFonts w:hint="eastAsia"/>
+            <w:noProof/>
+          </w:rPr>
+          <w:t>（上）</w:t>
+        </w:r>
+        <w:r>
+          <w:rPr>
+            <w:noProof/>
+            <w:webHidden/>
+          </w:rPr>
+          <w:tab/>
+        </w:r>
+        <w:r>
+          <w:rPr>
+            <w:noProof/>
+            <w:webHidden/>
+          </w:rPr>
+          <w:fldChar w:fldCharType="begin"/>
+        </w:r>
+        <w:r>
+          <w:rPr>
+            <w:noProof/>
+            <w:webHidden/>
+          </w:rPr>
+          <w:instrText xml:space="preserve"> PAGEREF _Toc516045370 \h </w:instrText>
+        </w:r>
+        <w:r>
+          <w:rPr>
+            <w:noProof/>
+            <w:webHidden/>
+          </w:rPr>
+        </w:r>
+        <w:r>
+          <w:rPr>
+            <w:noProof/>
+            <w:webHidden/>
+          </w:rPr>
+          <w:fldChar w:fldCharType="separate"/>
+        </w:r>
+        <w:r>
+          <w:rPr>
+            <w:noProof/>
+            <w:webHidden/>
+          </w:rPr>
+          <w:t>33</w:t>
+        </w:r>
+        <w:r>
+          <w:rPr>
+            <w:noProof/>
+            <w:webHidden/>
+          </w:rPr>
+          <w:fldChar w:fldCharType="end"/>
+        </w:r>
+      </w:hyperlink>
+    </w:p>
+    <w:p>
+      <w:pPr>
+        <w:pStyle w:val="20"/>
+        <w:tabs>
+          <w:tab w:val="right" w:leader="dot" w:pos="8296"/>
+        </w:tabs>
+        <w:rPr>
+          <w:noProof/>
+          <w:szCs w:val="22"/>
+        </w:rPr>
+      </w:pPr>
+      <w:hyperlink w:anchor="_Toc516045371" w:history="1">
+        <w:r>
+          <w:rPr>
+            <w:rStyle w:val="a3"/>
+            <w:rFonts w:hint="eastAsia"/>
+            <w:noProof/>
+          </w:rPr>
+          <w:t>第八节</w:t>
+        </w:r>
+        <w:r>
+          <w:rPr>
+            <w:rStyle w:val="a3"/>
+            <w:noProof/>
+          </w:rPr>
+          <w:t xml:space="preserve"> JSON</w:t>
+        </w:r>
+        <w:r>
+          <w:rPr>
+            <w:rStyle w:val="a3"/>
+            <w:rFonts w:hint="eastAsia"/>
+            <w:noProof/>
+          </w:rPr>
+          <w:t>（中）</w:t>
+        </w:r>
+        <w:r>
+          <w:rPr>
+            <w:noProof/>
+            <w:webHidden/>
+          </w:rPr>
+          <w:tab/>
+        </w:r>
+        <w:r>
+          <w:rPr>
+            <w:noProof/>
+            <w:webHidden/>
+          </w:rPr>
+          <w:fldChar w:fldCharType="begin"/>
+        </w:r>
+        <w:r>
+          <w:rPr>
+            <w:noProof/>
+            <w:webHidden/>
+          </w:rPr>
+          <w:instrText xml:space="preserve"> PAGEREF _Toc516045371 \h </w:instrText>
+        </w:r>
+        <w:r>
+          <w:rPr>
+            <w:noProof/>
+            <w:webHidden/>
+          </w:rPr>
+        </w:r>
+        <w:r>
+          <w:rPr>
+            <w:noProof/>
+            <w:webHidden/>
+          </w:rPr>
+          <w:fldChar w:fldCharType="separate"/>
+        </w:r>
+        <w:r>
+          <w:rPr>
+            <w:noProof/>
+            <w:webHidden/>
+          </w:rPr>
+          <w:t>35</w:t>
+        </w:r>
+        <w:r>
+          <w:rPr>
+            <w:noProof/>
+            <w:webHidden/>
+          </w:rPr>
+          <w:fldChar w:fldCharType="end"/>
+        </w:r>
+      </w:hyperlink>
+    </w:p>
+    <w:p>
+      <w:pPr>
+        <w:pStyle w:val="20"/>
+        <w:tabs>
+          <w:tab w:val="right" w:leader="dot" w:pos="8296"/>
+        </w:tabs>
+        <w:rPr>
+          <w:noProof/>
+          <w:szCs w:val="22"/>
+        </w:rPr>
+      </w:pPr>
+      <w:hyperlink w:anchor="_Toc516045372" w:history="1">
+        <w:r>
+          <w:rPr>
+            <w:rStyle w:val="a3"/>
+            <w:rFonts w:hint="eastAsia"/>
+            <w:noProof/>
+          </w:rPr>
+          <w:t>第九节</w:t>
+        </w:r>
+        <w:r>
+          <w:rPr>
+            <w:rStyle w:val="a3"/>
+            <w:noProof/>
+          </w:rPr>
+          <w:t xml:space="preserve"> JSON</w:t>
+        </w:r>
+        <w:r>
+          <w:rPr>
+            <w:rStyle w:val="a3"/>
+            <w:rFonts w:hint="eastAsia"/>
+            <w:noProof/>
+          </w:rPr>
+          <w:t>（下）</w:t>
+        </w:r>
+        <w:r>
+          <w:rPr>
+            <w:noProof/>
+            <w:webHidden/>
+          </w:rPr>
+          <w:tab/>
+        </w:r>
+        <w:r>
+          <w:rPr>
+            <w:noProof/>
+            <w:webHidden/>
+          </w:rPr>
+          <w:fldChar w:fldCharType="begin"/>
+        </w:r>
+        <w:r>
+          <w:rPr>
+            <w:noProof/>
+            <w:webHidden/>
+          </w:rPr>
+          <w:instrText xml:space="preserve"> PAGEREF _Toc516045372 \h </w:instrText>
+        </w:r>
+        <w:r>
+          <w:rPr>
+            <w:noProof/>
+            <w:webHidden/>
+          </w:rPr>
+        </w:r>
+        <w:r>
+          <w:rPr>
+            <w:noProof/>
+            <w:webHidden/>
+          </w:rPr>
+          <w:fldChar w:fldCharType="separate"/>
+        </w:r>
+        <w:r>
+          <w:rPr>
+            <w:noProof/>
+            <w:webHidden/>
+          </w:rPr>
+          <w:t>37</w:t>
+        </w:r>
+        <w:r>
+          <w:rPr>
+            <w:noProof/>
+            <w:webHidden/>
+          </w:rPr>
+          <w:fldChar w:fldCharType="end"/>
+        </w:r>
+      </w:hyperlink>
+    </w:p>
+    <w:p>
+      <w:pPr>
+        <w:pStyle w:val="10"/>
+        <w:tabs>
+          <w:tab w:val="right" w:leader="dot" w:pos="8296"/>
+        </w:tabs>
+        <w:rPr>
+          <w:noProof/>
+          <w:szCs w:val="22"/>
+        </w:rPr>
+      </w:pPr>
+      <w:hyperlink w:anchor="_Toc516045373" w:history="1">
+        <w:r>
+          <w:rPr>
+            <w:rStyle w:val="a3"/>
+            <w:rFonts w:hint="eastAsia"/>
+            <w:noProof/>
+          </w:rPr>
+          <w:t>第五章</w:t>
+        </w:r>
+        <w:r>
+          <w:rPr>
+            <w:rStyle w:val="a3"/>
+            <w:noProof/>
+          </w:rPr>
+          <w:t xml:space="preserve"> </w:t>
+        </w:r>
+        <w:r>
+          <w:rPr>
+            <w:rStyle w:val="a3"/>
+            <w:rFonts w:hint="eastAsia"/>
+            <w:noProof/>
+          </w:rPr>
+          <w:t>总结</w:t>
+        </w:r>
+        <w:r>
+          <w:rPr>
+            <w:noProof/>
+            <w:webHidden/>
+          </w:rPr>
+          <w:tab/>
+        </w:r>
+        <w:r>
+          <w:rPr>
+            <w:noProof/>
+            <w:webHidden/>
+          </w:rPr>
+          <w:fldChar w:fldCharType="begin"/>
+        </w:r>
+        <w:r>
+          <w:rPr>
+            <w:noProof/>
+            <w:webHidden/>
+          </w:rPr>
+          <w:instrText xml:space="preserve"> PAGEREF _Toc516045373 \h </w:instrText>
+        </w:r>
+        <w:r>
+          <w:rPr>
+            <w:noProof/>
+            <w:webHidden/>
+          </w:rPr>
+        </w:r>
+        <w:r>
+          <w:rPr>
+            <w:noProof/>
+            <w:webHidden/>
+          </w:rPr>
+          <w:fldChar w:fldCharType="separate"/>
+        </w:r>
+        <w:r>
+          <w:rPr>
+            <w:noProof/>
+            <w:webHidden/>
+          </w:rPr>
+          <w:t>40</w:t>
+        </w:r>
+        <w:r>
+          <w:rPr>
+            <w:noProof/>
+            <w:webHidden/>
+          </w:rPr>
+          <w:fldChar w:fldCharType="end"/>
+        </w:r>
+      </w:hyperlink>
+    </w:p>
+    <w:p>
+      <w:pPr>
+        <w:pStyle w:val="20"/>
+        <w:tabs>
+          <w:tab w:val="right" w:leader="dot" w:pos="8296"/>
+        </w:tabs>
+        <w:rPr>
+          <w:noProof/>
+          <w:szCs w:val="22"/>
+        </w:rPr>
+      </w:pPr>
+      <w:hyperlink w:anchor="_Toc516045374" w:history="1">
+        <w:r>
+          <w:rPr>
+            <w:rStyle w:val="a3"/>
+            <w:rFonts w:hint="eastAsia"/>
+            <w:noProof/>
+          </w:rPr>
+          <w:t>第一节</w:t>
+        </w:r>
+        <w:r>
+          <w:rPr>
+            <w:rStyle w:val="a3"/>
+            <w:noProof/>
+          </w:rPr>
+          <w:t xml:space="preserve"> </w:t>
+        </w:r>
+        <w:r>
+          <w:rPr>
+            <w:rStyle w:val="a3"/>
+            <w:rFonts w:hint="eastAsia"/>
+            <w:noProof/>
+          </w:rPr>
+          <w:t>总结</w:t>
+        </w:r>
+        <w:r>
+          <w:rPr>
+            <w:noProof/>
+            <w:webHidden/>
+          </w:rPr>
+          <w:tab/>
+        </w:r>
+        <w:r>
+          <w:rPr>
+            <w:noProof/>
+            <w:webHidden/>
+          </w:rPr>
+          <w:fldChar w:fldCharType="begin"/>
+        </w:r>
+        <w:r>
+          <w:rPr>
+            <w:noProof/>
+            <w:webHidden/>
+          </w:rPr>
+          <w:instrText xml:space="preserve"> PAGEREF _Toc516045374 \h </w:instrText>
+        </w:r>
+        <w:r>
+          <w:rPr>
+            <w:noProof/>
+            <w:webHidden/>
+          </w:rPr>
+        </w:r>
+        <w:r>
+          <w:rPr>
+            <w:noProof/>
+            <w:webHidden/>
+          </w:rPr>
+          <w:fldChar w:fldCharType="separate"/>
+        </w:r>
+        <w:r>
+          <w:rPr>
+            <w:noProof/>
+            <w:webHidden/>
+          </w:rPr>
+          <w:t>40</w:t>
+        </w:r>
+        <w:r>
+          <w:rPr>
+            <w:noProof/>
+            <w:webHidden/>
+          </w:rPr>
+          <w:fldChar w:fldCharType="end"/>
+        </w:r>
+      </w:hyperlink>
+    </w:p>
+    <w:p>
       <w:r>
         <w:fldChar w:fldCharType="end"/>
       </w:r>
@@ -550,12 +2349,14 @@
       <w:r>
         <w:br w:type="page"/>
       </w:r>
+      <w:bookmarkStart w:id="0" w:name="_GoBack"/>
+      <w:bookmarkEnd w:id="0"/>
     </w:p>
     <w:p>
       <w:pPr>
         <w:pStyle w:val="1"/>
       </w:pPr>
-      <w:bookmarkStart w:id="0" w:name="_Toc515468740"/>
+      <w:bookmarkStart w:id="1" w:name="_Toc516045350"/>
       <w:r>
         <w:rPr>
           <w:rFonts w:hint="eastAsia"/>
@@ -578,7 +2379,7 @@
         </w:rPr>
         <w:t>简介</w:t>
       </w:r>
-      <w:bookmarkEnd w:id="0"/>
+      <w:bookmarkEnd w:id="1"/>
     </w:p>
     <w:p>
       <w:r>
@@ -607,7 +2408,7 @@
       <w:pPr>
         <w:pStyle w:val="2"/>
       </w:pPr>
-      <w:bookmarkStart w:id="1" w:name="_Toc515468741"/>
+      <w:bookmarkStart w:id="2" w:name="_Toc516045351"/>
       <w:r>
         <w:rPr>
           <w:rFonts w:hint="eastAsia"/>
@@ -629,13 +2430,13 @@
         </w:rPr>
         <w:t>起步课程简介</w:t>
       </w:r>
-      <w:bookmarkEnd w:id="1"/>
+      <w:bookmarkEnd w:id="2"/>
     </w:p>
     <w:p>
       <w:pPr>
         <w:pStyle w:val="2"/>
       </w:pPr>
-      <w:bookmarkStart w:id="2" w:name="_Toc515468742"/>
+      <w:bookmarkStart w:id="3" w:name="_Toc516045352"/>
       <w:r>
         <w:rPr>
           <w:rFonts w:hint="eastAsia"/>
@@ -654,7 +2455,7 @@
         </w:rPr>
         <w:t>前端控制器</w:t>
       </w:r>
-      <w:bookmarkEnd w:id="2"/>
+      <w:bookmarkEnd w:id="3"/>
     </w:p>
     <w:p>
       <w:pPr>
@@ -1553,7 +3354,7 @@
       <w:pPr>
         <w:pStyle w:val="2"/>
       </w:pPr>
-      <w:bookmarkStart w:id="3" w:name="_Toc515468743"/>
+      <w:bookmarkStart w:id="4" w:name="_Toc516045353"/>
       <w:r>
         <w:rPr>
           <w:rFonts w:hint="eastAsia"/>
@@ -1575,7 +3376,7 @@
         </w:rPr>
         <w:t>概念</w:t>
       </w:r>
-      <w:bookmarkEnd w:id="3"/>
+      <w:bookmarkEnd w:id="4"/>
     </w:p>
     <w:p>
       <w:pPr>
@@ -2092,6 +3893,7 @@
       <w:pPr>
         <w:pStyle w:val="1"/>
       </w:pPr>
+      <w:bookmarkStart w:id="5" w:name="_Toc516045354"/>
       <w:r>
         <w:rPr>
           <w:rFonts w:hint="eastAsia"/>
@@ -2114,11 +3916,13 @@
         </w:rPr>
         <w:t>中的基本概念</w:t>
       </w:r>
+      <w:bookmarkEnd w:id="5"/>
     </w:p>
     <w:p>
       <w:pPr>
         <w:pStyle w:val="2"/>
       </w:pPr>
+      <w:bookmarkStart w:id="6" w:name="_Toc516045355"/>
       <w:r>
         <w:rPr>
           <w:rFonts w:hint="eastAsia"/>
@@ -2140,6 +3944,7 @@
         </w:rPr>
         <w:t>的静态概念</w:t>
       </w:r>
+      <w:bookmarkEnd w:id="6"/>
     </w:p>
     <w:p>
       <w:pPr>
@@ -7254,6 +9059,7 @@
       <w:pPr>
         <w:pStyle w:val="2"/>
       </w:pPr>
+      <w:bookmarkStart w:id="7" w:name="_Toc516045356"/>
       <w:r>
         <w:rPr>
           <w:rFonts w:hint="eastAsia"/>
@@ -7275,6 +9081,7 @@
         </w:rPr>
         <w:t>的动态概念</w:t>
       </w:r>
+      <w:bookmarkEnd w:id="7"/>
     </w:p>
     <w:p>
       <w:pPr>
@@ -7510,6 +9317,7 @@
       <w:pPr>
         <w:pStyle w:val="1"/>
       </w:pPr>
+      <w:bookmarkStart w:id="8" w:name="_Toc516045357"/>
       <w:r>
         <w:rPr>
           <w:rFonts w:hint="eastAsia"/>
@@ -7540,11 +9348,13 @@
         </w:rPr>
         <w:t>环境</w:t>
       </w:r>
+      <w:bookmarkEnd w:id="8"/>
     </w:p>
     <w:p>
       <w:pPr>
         <w:pStyle w:val="2"/>
       </w:pPr>
+      <w:bookmarkStart w:id="9" w:name="_Toc516045358"/>
       <w:r>
         <w:rPr>
           <w:rFonts w:hint="eastAsia"/>
@@ -7566,6 +9376,7 @@
         </w:rPr>
         <w:t>介绍</w:t>
       </w:r>
+      <w:bookmarkEnd w:id="9"/>
     </w:p>
     <w:p>
       <w:pPr>
@@ -9156,6 +10967,7 @@
       <w:pPr>
         <w:pStyle w:val="2"/>
       </w:pPr>
+      <w:bookmarkStart w:id="10" w:name="_Toc516045359"/>
       <w:r>
         <w:rPr>
           <w:rFonts w:hint="eastAsia"/>
@@ -9177,6 +10989,7 @@
         </w:rPr>
         <w:t>的安装</w:t>
       </w:r>
+      <w:bookmarkEnd w:id="10"/>
     </w:p>
     <w:p>
       <w:pPr>
@@ -9555,6 +11368,7 @@
       <w:pPr>
         <w:pStyle w:val="2"/>
       </w:pPr>
+      <w:bookmarkStart w:id="11" w:name="_Toc516045360"/>
       <w:r>
         <w:rPr>
           <w:rFonts w:hint="eastAsia"/>
@@ -9577,6 +11391,7 @@
         </w:rPr>
         <w:t>的配置</w:t>
       </w:r>
+      <w:bookmarkEnd w:id="11"/>
     </w:p>
     <w:p>
       <w:pPr>
@@ -10327,6 +12142,7 @@
       <w:pPr>
         <w:pStyle w:val="2"/>
       </w:pPr>
+      <w:bookmarkStart w:id="12" w:name="_Toc516045361"/>
       <w:r>
         <w:rPr>
           <w:rFonts w:hint="eastAsia"/>
@@ -10358,6 +12174,7 @@
         </w:rPr>
         <w:t>创建项目</w:t>
       </w:r>
+      <w:bookmarkEnd w:id="12"/>
     </w:p>
     <w:p>
       <w:pPr>
@@ -11648,6 +13465,7 @@
       <w:pPr>
         <w:pStyle w:val="2"/>
       </w:pPr>
+      <w:bookmarkStart w:id="13" w:name="_Toc516045362"/>
       <w:r>
         <w:rPr>
           <w:rFonts w:hint="eastAsia"/>
@@ -11664,6 +13482,7 @@
       <w:r>
         <w:t>Hello Spring MVC</w:t>
       </w:r>
+      <w:bookmarkEnd w:id="13"/>
     </w:p>
     <w:p>
       <w:pPr>
@@ -13825,6 +15644,7 @@
       <w:pPr>
         <w:pStyle w:val="1"/>
       </w:pPr>
+      <w:bookmarkStart w:id="14" w:name="_Toc516045363"/>
       <w:r>
         <w:rPr>
           <w:rFonts w:hint="eastAsia"/>
@@ -13847,11 +15667,13 @@
         </w:rPr>
         <w:t>实操</w:t>
       </w:r>
+      <w:bookmarkEnd w:id="14"/>
     </w:p>
     <w:p>
       <w:pPr>
         <w:pStyle w:val="2"/>
       </w:pPr>
+      <w:bookmarkStart w:id="15" w:name="_Toc516045364"/>
       <w:r>
         <w:rPr>
           <w:rFonts w:hint="eastAsia"/>
@@ -13870,6 +15692,7 @@
         </w:rPr>
         <w:t>从配置文件开始</w:t>
       </w:r>
+      <w:bookmarkEnd w:id="15"/>
     </w:p>
     <w:p>
       <w:pPr>
@@ -15985,6 +17808,7 @@
       <w:pPr>
         <w:pStyle w:val="2"/>
       </w:pPr>
+      <w:bookmarkStart w:id="16" w:name="_Toc516045365"/>
       <w:r>
         <w:rPr>
           <w:rFonts w:hint="eastAsia"/>
@@ -16007,6 +17831,7 @@
         </w:rPr>
         <w:t>基础代码</w:t>
       </w:r>
+      <w:bookmarkEnd w:id="16"/>
     </w:p>
     <w:p>
       <w:pPr>
@@ -16324,6 +18149,7 @@
       <w:pPr>
         <w:pStyle w:val="2"/>
       </w:pPr>
+      <w:bookmarkStart w:id="17" w:name="_Toc516045366"/>
       <w:r>
         <w:rPr>
           <w:rFonts w:hint="eastAsia"/>
@@ -16346,6 +18172,7 @@
         </w:rPr>
         <w:t>现代方式</w:t>
       </w:r>
+      <w:bookmarkEnd w:id="17"/>
     </w:p>
     <w:p>
       <w:pPr>
@@ -17421,15 +19248,13 @@
       <w:pPr>
         <w:pStyle w:val="a4"/>
         <w:ind w:left="1260" w:firstLineChars="0" w:firstLine="0"/>
-        <w:rPr>
-          <w:rFonts w:hint="eastAsia"/>
-        </w:rPr>
       </w:pPr>
     </w:p>
     <w:p>
       <w:pPr>
         <w:pStyle w:val="2"/>
       </w:pPr>
+      <w:bookmarkStart w:id="18" w:name="_Toc516045367"/>
       <w:r>
         <w:rPr>
           <w:rFonts w:hint="eastAsia"/>
@@ -17452,6 +19277,7 @@
         </w:rPr>
         <w:t>传统方式</w:t>
       </w:r>
+      <w:bookmarkEnd w:id="18"/>
     </w:p>
     <w:p>
       <w:pPr>
@@ -17510,9 +19336,6 @@
           <w:numId w:val="13"/>
         </w:numPr>
         <w:ind w:firstLineChars="0"/>
-        <w:rPr>
-          <w:rFonts w:hint="eastAsia"/>
-        </w:rPr>
       </w:pPr>
       <w:r>
         <w:rPr>
@@ -17759,17 +19582,12 @@
     <w:p/>
     <w:p/>
     <w:p/>
-    <w:p>
-      <w:pPr>
-        <w:rPr>
-          <w:rFonts w:hint="eastAsia"/>
-        </w:rPr>
-      </w:pPr>
-    </w:p>
+    <w:p/>
     <w:p>
       <w:pPr>
         <w:pStyle w:val="2"/>
       </w:pPr>
+      <w:bookmarkStart w:id="19" w:name="_Toc516045368"/>
       <w:r>
         <w:rPr>
           <w:rFonts w:hint="eastAsia"/>
@@ -17786,6 +19604,7 @@
       <w:r>
         <w:t>Binding</w:t>
       </w:r>
+      <w:bookmarkEnd w:id="19"/>
     </w:p>
     <w:p>
       <w:pPr>
@@ -17822,9 +19641,6 @@
       <w:pPr>
         <w:pStyle w:val="a4"/>
         <w:ind w:left="1200" w:firstLineChars="0" w:firstLine="60"/>
-        <w:rPr>
-          <w:rFonts w:hint="eastAsia"/>
-        </w:rPr>
       </w:pPr>
       <w:r>
         <w:rPr>
@@ -18183,7 +19999,6 @@
         <w:pStyle w:val="a4"/>
         <w:ind w:left="780" w:firstLineChars="0" w:firstLine="0"/>
         <w:rPr>
-          <w:rFonts w:hint="eastAsia"/>
           <w:b/>
           <w:color w:val="FF0000"/>
         </w:rPr>
@@ -18397,9 +20212,6 @@
     <w:p>
       <w:pPr>
         <w:ind w:left="420" w:firstLine="420"/>
-        <w:rPr>
-          <w:rFonts w:hint="eastAsia"/>
-        </w:rPr>
       </w:pPr>
       <w:r>
         <w:rPr>
@@ -18456,9 +20268,6 @@
     <w:p>
       <w:pPr>
         <w:ind w:left="420" w:firstLine="420"/>
-        <w:rPr>
-          <w:rFonts w:hint="eastAsia"/>
-        </w:rPr>
       </w:pPr>
       <w:r>
         <w:rPr>
@@ -18506,9 +20315,6 @@
     <w:p>
       <w:pPr>
         <w:ind w:left="420"/>
-        <w:rPr>
-          <w:rFonts w:hint="eastAsia"/>
-        </w:rPr>
       </w:pPr>
       <w:r>
         <w:rPr>
@@ -18721,13 +20527,7 @@
     <w:p/>
     <w:p/>
     <w:p/>
-    <w:p>
-      <w:pPr>
-        <w:rPr>
-          <w:rFonts w:hint="eastAsia"/>
-        </w:rPr>
-      </w:pPr>
-    </w:p>
+    <w:p/>
     <w:p>
       <w:pPr>
         <w:pStyle w:val="a4"/>
@@ -18883,9 +20683,6 @@
       <w:pPr>
         <w:pStyle w:val="a4"/>
         <w:ind w:left="780" w:firstLineChars="0" w:firstLine="0"/>
-        <w:rPr>
-          <w:rFonts w:hint="eastAsia"/>
-        </w:rPr>
       </w:pPr>
       <w:r>
         <w:rPr>
@@ -19007,17 +20804,12 @@
     <w:p/>
     <w:p/>
     <w:p/>
-    <w:p>
-      <w:pPr>
-        <w:rPr>
-          <w:rFonts w:hint="eastAsia"/>
-        </w:rPr>
-      </w:pPr>
-    </w:p>
+    <w:p/>
     <w:p>
       <w:pPr>
         <w:pStyle w:val="2"/>
       </w:pPr>
+      <w:bookmarkStart w:id="20" w:name="_Toc516045369"/>
       <w:r>
         <w:rPr>
           <w:rFonts w:hint="eastAsia"/>
@@ -19040,6 +20832,7 @@
         </w:rPr>
         <w:t>单文件上传</w:t>
       </w:r>
+      <w:bookmarkEnd w:id="20"/>
     </w:p>
     <w:p>
       <w:pPr>
@@ -19350,9 +21143,6 @@
       <w:pPr>
         <w:pStyle w:val="a4"/>
         <w:ind w:left="1260" w:firstLineChars="0" w:firstLine="0"/>
-        <w:rPr>
-          <w:rFonts w:hint="eastAsia"/>
-        </w:rPr>
       </w:pPr>
       <w:r>
         <w:rPr>
@@ -19434,9 +21224,6 @@
       <w:pPr>
         <w:pStyle w:val="a4"/>
         <w:ind w:left="780" w:firstLineChars="0" w:firstLine="0"/>
-        <w:rPr>
-          <w:rFonts w:hint="eastAsia"/>
-        </w:rPr>
       </w:pPr>
       <w:r>
         <w:rPr>
@@ -19577,9 +21364,6 @@
       <w:pPr>
         <w:pStyle w:val="a4"/>
         <w:ind w:left="780" w:firstLineChars="0" w:firstLine="0"/>
-        <w:rPr>
-          <w:rFonts w:hint="eastAsia"/>
-        </w:rPr>
       </w:pPr>
       <w:r>
         <w:t>J</w:t>
@@ -19631,9 +21415,6 @@
       <w:pPr>
         <w:pStyle w:val="a4"/>
         <w:ind w:left="780" w:firstLineChars="0" w:firstLine="0"/>
-        <w:rPr>
-          <w:rFonts w:hint="eastAsia"/>
-        </w:rPr>
       </w:pPr>
       <w:r>
         <w:rPr>
@@ -19774,7 +21555,6 @@
         <w:pStyle w:val="a4"/>
         <w:ind w:left="780" w:firstLineChars="0" w:firstLine="0"/>
         <w:rPr>
-          <w:rFonts w:hint="eastAsia"/>
           <w:b/>
         </w:rPr>
       </w:pPr>
@@ -19811,9 +21591,6 @@
           <w:numId w:val="15"/>
         </w:numPr>
         <w:ind w:firstLineChars="0"/>
-        <w:rPr>
-          <w:rFonts w:hint="eastAsia"/>
-        </w:rPr>
       </w:pPr>
       <w:r>
         <w:rPr>
@@ -20126,9 +21903,6 @@
       <w:pPr>
         <w:pStyle w:val="a4"/>
         <w:ind w:left="1680" w:firstLineChars="0" w:firstLine="0"/>
-        <w:rPr>
-          <w:rFonts w:hint="eastAsia"/>
-        </w:rPr>
       </w:pPr>
       <w:r>
         <w:rPr>
@@ -20269,9 +22043,6 @@
       <w:pPr>
         <w:pStyle w:val="a4"/>
         <w:ind w:left="780" w:firstLineChars="0" w:firstLine="0"/>
-        <w:rPr>
-          <w:rFonts w:hint="eastAsia"/>
-        </w:rPr>
       </w:pPr>
       <w:r>
         <w:rPr>
@@ -20472,10 +22243,8 @@
     <w:p>
       <w:pPr>
         <w:pStyle w:val="2"/>
-        <w:rPr>
-          <w:rFonts w:hint="eastAsia"/>
-        </w:rPr>
-      </w:pPr>
+      </w:pPr>
+      <w:bookmarkStart w:id="21" w:name="_Toc516045370"/>
       <w:r>
         <w:rPr>
           <w:rFonts w:hint="eastAsia"/>
@@ -20498,6 +22267,7 @@
         </w:rPr>
         <w:t>（上）</w:t>
       </w:r>
+      <w:bookmarkEnd w:id="21"/>
     </w:p>
     <w:p>
       <w:pPr>
@@ -20549,9 +22319,6 @@
       <w:pPr>
         <w:pStyle w:val="a4"/>
         <w:ind w:left="1260" w:firstLineChars="0" w:firstLine="0"/>
-        <w:rPr>
-          <w:rFonts w:hint="eastAsia"/>
-        </w:rPr>
       </w:pPr>
       <w:r>
         <w:rPr>
@@ -20797,9 +22564,6 @@
       <w:pPr>
         <w:pStyle w:val="a4"/>
         <w:ind w:left="1260" w:firstLineChars="0" w:firstLine="0"/>
-        <w:rPr>
-          <w:rFonts w:hint="eastAsia"/>
-        </w:rPr>
       </w:pPr>
       <w:hyperlink r:id="rId72" w:history="1">
         <w:r>
@@ -20910,9 +22674,6 @@
       <w:pPr>
         <w:pStyle w:val="a4"/>
         <w:ind w:left="780" w:firstLineChars="0" w:firstLine="0"/>
-        <w:rPr>
-          <w:rFonts w:hint="eastAsia"/>
-        </w:rPr>
       </w:pPr>
     </w:p>
     <w:p>
@@ -21246,15 +23007,13 @@
       <w:pPr>
         <w:pStyle w:val="a4"/>
         <w:ind w:left="780" w:firstLineChars="0" w:firstLine="0"/>
-        <w:rPr>
-          <w:rFonts w:hint="eastAsia"/>
-        </w:rPr>
       </w:pPr>
     </w:p>
     <w:p>
       <w:pPr>
         <w:pStyle w:val="2"/>
       </w:pPr>
+      <w:bookmarkStart w:id="22" w:name="_Toc516045371"/>
       <w:r>
         <w:rPr>
           <w:rFonts w:hint="eastAsia"/>
@@ -21277,6 +23036,7 @@
         </w:rPr>
         <w:t>（中）</w:t>
       </w:r>
+      <w:bookmarkEnd w:id="22"/>
     </w:p>
     <w:p>
       <w:pPr>
@@ -21457,9 +23217,6 @@
       <w:pPr>
         <w:pStyle w:val="a4"/>
         <w:ind w:left="780" w:firstLineChars="0" w:firstLine="0"/>
-        <w:rPr>
-          <w:rFonts w:hint="eastAsia"/>
-        </w:rPr>
       </w:pPr>
       <w:r>
         <w:rPr>
@@ -21594,9 +23351,6 @@
       <w:pPr>
         <w:pStyle w:val="a4"/>
         <w:ind w:left="780" w:firstLineChars="0" w:firstLine="0"/>
-        <w:rPr>
-          <w:rFonts w:hint="eastAsia"/>
-        </w:rPr>
       </w:pPr>
       <w:r>
         <w:rPr>
@@ -21777,9 +23531,6 @@
       <w:pPr>
         <w:pStyle w:val="a4"/>
         <w:ind w:left="780" w:firstLineChars="0" w:firstLine="0"/>
-        <w:rPr>
-          <w:rFonts w:hint="eastAsia"/>
-        </w:rPr>
       </w:pPr>
       <w:r>
         <w:t>@</w:t>
@@ -21877,10 +23628,7 @@
         <w:t>类似也有</w:t>
       </w:r>
       <w:r>
-        <w:t>@</w:t>
-      </w:r>
-      <w:r>
-        <w:t>Request</w:t>
+        <w:t>@Request</w:t>
       </w:r>
       <w:r>
         <w:rPr>
@@ -21986,13 +23734,7 @@
         <w:t>数据推送到服务器端</w:t>
       </w:r>
     </w:p>
-    <w:p>
-      <w:pPr>
-        <w:rPr>
-          <w:rFonts w:hint="eastAsia"/>
-        </w:rPr>
-      </w:pPr>
-    </w:p>
+    <w:p/>
     <w:p>
       <w:pPr>
         <w:pStyle w:val="a4"/>
@@ -22073,9 +23815,6 @@
       <w:pPr>
         <w:pStyle w:val="a4"/>
         <w:ind w:left="780" w:firstLineChars="0" w:firstLine="0"/>
-        <w:rPr>
-          <w:rFonts w:hint="eastAsia"/>
-        </w:rPr>
       </w:pPr>
       <w:r>
         <w:rPr>
@@ -22131,13 +23870,6 @@
         </w:rPr>
         <w:t>的数据</w:t>
       </w:r>
-    </w:p>
-    <w:p>
-      <w:pPr>
-        <w:rPr>
-          <w:rFonts w:hint="eastAsia"/>
-        </w:rPr>
-      </w:pPr>
     </w:p>
     <w:p/>
     <w:p/>
@@ -22173,17 +23905,13 @@
     <w:p/>
     <w:p/>
     <w:p/>
-    <w:p>
-      <w:pPr>
-        <w:rPr>
-          <w:rFonts w:hint="eastAsia"/>
-        </w:rPr>
-      </w:pPr>
-    </w:p>
+    <w:p/>
+    <w:p/>
     <w:p>
       <w:pPr>
         <w:pStyle w:val="2"/>
       </w:pPr>
+      <w:bookmarkStart w:id="23" w:name="_Toc516045372"/>
       <w:r>
         <w:rPr>
           <w:rFonts w:hint="eastAsia"/>
@@ -22206,6 +23934,7 @@
         </w:rPr>
         <w:t>（下）</w:t>
       </w:r>
+      <w:bookmarkEnd w:id="23"/>
     </w:p>
     <w:p>
       <w:pPr>
@@ -22552,9 +24281,6 @@
       <w:pPr>
         <w:pStyle w:val="a4"/>
         <w:ind w:left="1260" w:firstLineChars="0" w:firstLine="0"/>
-        <w:rPr>
-          <w:rFonts w:hint="eastAsia"/>
-        </w:rPr>
       </w:pPr>
       <w:r>
         <w:rPr>
@@ -22672,9 +24398,6 @@
       <w:pPr>
         <w:pStyle w:val="a4"/>
         <w:ind w:left="1260" w:firstLineChars="0" w:firstLine="0"/>
-        <w:rPr>
-          <w:rFonts w:hint="eastAsia"/>
-        </w:rPr>
       </w:pPr>
     </w:p>
     <w:p>
@@ -22763,9 +24486,6 @@
       <w:pPr>
         <w:pStyle w:val="a4"/>
         <w:ind w:left="1260" w:firstLineChars="0" w:firstLine="0"/>
-        <w:rPr>
-          <w:rFonts w:hint="eastAsia"/>
-        </w:rPr>
       </w:pPr>
       <w:r>
         <w:rPr>
@@ -22861,9 +24581,6 @@
       <w:pPr>
         <w:pStyle w:val="a4"/>
         <w:ind w:left="1260" w:firstLineChars="0" w:firstLine="0"/>
-        <w:rPr>
-          <w:rFonts w:hint="eastAsia"/>
-        </w:rPr>
       </w:pPr>
     </w:p>
     <w:p>
@@ -22929,18 +24646,12 @@
       <w:pPr>
         <w:pStyle w:val="a4"/>
         <w:ind w:left="1260" w:firstLineChars="0" w:firstLine="0"/>
-        <w:rPr>
-          <w:rFonts w:hint="eastAsia"/>
-        </w:rPr>
       </w:pPr>
     </w:p>
     <w:p>
       <w:pPr>
         <w:pStyle w:val="a4"/>
         <w:ind w:left="1680" w:firstLineChars="0"/>
-        <w:rPr>
-          <w:rFonts w:hint="eastAsia"/>
-        </w:rPr>
       </w:pPr>
       <w:r>
         <w:rPr>
@@ -23230,6 +24941,7 @@
       <w:pPr>
         <w:pStyle w:val="1"/>
       </w:pPr>
+      <w:bookmarkStart w:id="24" w:name="_Toc516045373"/>
       <w:r>
         <w:rPr>
           <w:rFonts w:hint="eastAsia"/>
@@ -23249,11 +24961,13 @@
         </w:rPr>
         <w:t>总结</w:t>
       </w:r>
+      <w:bookmarkEnd w:id="24"/>
     </w:p>
     <w:p>
       <w:pPr>
         <w:pStyle w:val="2"/>
       </w:pPr>
+      <w:bookmarkStart w:id="25" w:name="_Toc516045374"/>
       <w:r>
         <w:rPr>
           <w:rFonts w:hint="eastAsia"/>
@@ -23272,6 +24986,7 @@
         </w:rPr>
         <w:t>总结</w:t>
       </w:r>
+      <w:bookmarkEnd w:id="25"/>
     </w:p>
     <w:p>
       <w:pPr>
@@ -23308,9 +25023,6 @@
       <w:pPr>
         <w:pStyle w:val="a4"/>
         <w:ind w:left="780" w:firstLineChars="0" w:firstLine="0"/>
-        <w:rPr>
-          <w:rFonts w:hint="eastAsia"/>
-        </w:rPr>
       </w:pPr>
       <w:r>
         <w:rPr>
@@ -23460,9 +25172,6 @@
       <w:pPr>
         <w:pStyle w:val="a4"/>
         <w:ind w:left="780" w:firstLineChars="0" w:firstLine="0"/>
-        <w:rPr>
-          <w:rFonts w:hint="eastAsia"/>
-        </w:rPr>
       </w:pPr>
     </w:p>
     <w:p>
@@ -23585,9 +25294,6 @@
       <w:pPr>
         <w:pStyle w:val="a4"/>
         <w:ind w:left="780" w:firstLineChars="0" w:firstLine="0"/>
-        <w:rPr>
-          <w:rFonts w:hint="eastAsia"/>
-        </w:rPr>
       </w:pPr>
       <w:r>
         <w:rPr>
@@ -23642,8 +25348,6 @@
           </wp:inline>
         </w:drawing>
       </w:r>
-      <w:bookmarkStart w:id="4" w:name="_GoBack"/>
-      <w:bookmarkEnd w:id="4"/>
     </w:p>
     <w:sectPr>
       <w:pgSz w:w="11906" w:h="16838"/>
@@ -26215,7 +27919,7 @@
 </file>
 
 <file path=customXml/itemProps1.xml><?xml version="1.0" encoding="utf-8"?>
-<ds:datastoreItem xmlns:ds="http://schemas.openxmlformats.org/officeDocument/2006/customXml" ds:itemID="{4CF89C38-5FCF-47C6-B5DB-3F557FCB4F4B}">
+<ds:datastoreItem xmlns:ds="http://schemas.openxmlformats.org/officeDocument/2006/customXml" ds:itemID="{EF6C26FC-2B4A-4A1E-820D-A3D3874A2168}">
   <ds:schemaRefs>
     <ds:schemaRef ds:uri="http://schemas.openxmlformats.org/officeDocument/2006/bibliography"/>
   </ds:schemaRefs>
